--- a/test_filbury/test_participant01.docx
+++ b/test_filbury/test_participant01.docx
@@ -358,6 +358,31 @@
           <w:lang w:val="en-GB"/>
         </w:rPr>
       </w:pPr>
+      <w:commentRangeStart w:id="11"/>
+      <w:r>
+        <w:rPr>
+          <w:sz w:val="36"/>
+          <w:szCs w:val="36"/>
+          <w:lang w:val="en-GB"/>
+        </w:rPr>
+        <w:t xml:space="preserve"> </w:t>
+      </w:r>
+      <w:commentRangeEnd w:id="11"/>
+      <w:r>
+        <w:rPr>
+          <w:rStyle w:val="CommentReference"/>
+        </w:rPr>
+        <w:commentReference w:id="11"/>
+      </w:r>
+    </w:p>
+    <w:p>
+      <w:pPr>
+        <w:rPr>
+          <w:sz w:val="36"/>
+          <w:szCs w:val="36"/>
+          <w:lang w:val="en-GB"/>
+        </w:rPr>
+      </w:pPr>
     </w:p>
     <w:p>
       <w:pPr>
@@ -384,7 +409,7 @@
           <w:lang w:val="en-GB"/>
         </w:rPr>
       </w:pPr>
-      <w:commentRangeStart w:id="11"/>
+      <w:commentRangeStart w:id="12"/>
       <w:r>
         <w:rPr>
           <w:sz w:val="36"/>
@@ -393,25 +418,25 @@
         </w:rPr>
         <w:t xml:space="preserve">Yes I remember meeting Dave. </w:t>
       </w:r>
-      <w:commentRangeEnd w:id="11"/>
-      <w:r>
-        <w:rPr>
-          <w:rStyle w:val="CommentReference"/>
-          <w:sz w:val="21"/>
-          <w:szCs w:val="21"/>
-        </w:rPr>
-        <w:commentReference w:id="11"/>
-      </w:r>
-    </w:p>
-    <w:p>
-      <w:pPr>
-        <w:rPr>
-          <w:sz w:val="36"/>
-          <w:szCs w:val="36"/>
-          <w:lang w:val="en-GB"/>
-        </w:rPr>
-      </w:pPr>
-      <w:commentRangeStart w:id="12"/>
+      <w:commentRangeEnd w:id="12"/>
+      <w:r>
+        <w:rPr>
+          <w:rStyle w:val="CommentReference"/>
+          <w:sz w:val="21"/>
+          <w:szCs w:val="21"/>
+        </w:rPr>
+        <w:commentReference w:id="12"/>
+      </w:r>
+    </w:p>
+    <w:p>
+      <w:pPr>
+        <w:rPr>
+          <w:sz w:val="36"/>
+          <w:szCs w:val="36"/>
+          <w:lang w:val="en-GB"/>
+        </w:rPr>
+      </w:pPr>
+      <w:commentRangeStart w:id="13"/>
       <w:r>
         <w:rPr>
           <w:sz w:val="36"/>
@@ -420,25 +445,25 @@
         </w:rPr>
         <w:t xml:space="preserve">He was the tour guide, </w:t>
       </w:r>
-      <w:commentRangeEnd w:id="12"/>
-      <w:r>
-        <w:rPr>
-          <w:rStyle w:val="CommentReference"/>
-          <w:sz w:val="21"/>
-          <w:szCs w:val="21"/>
-        </w:rPr>
-        <w:commentReference w:id="12"/>
-      </w:r>
-    </w:p>
-    <w:p>
-      <w:pPr>
-        <w:rPr>
-          <w:sz w:val="36"/>
-          <w:szCs w:val="36"/>
-          <w:lang w:val="en-GB"/>
-        </w:rPr>
-      </w:pPr>
-      <w:commentRangeStart w:id="13"/>
+      <w:commentRangeEnd w:id="13"/>
+      <w:r>
+        <w:rPr>
+          <w:rStyle w:val="CommentReference"/>
+          <w:sz w:val="21"/>
+          <w:szCs w:val="21"/>
+        </w:rPr>
+        <w:commentReference w:id="13"/>
+      </w:r>
+    </w:p>
+    <w:p>
+      <w:pPr>
+        <w:rPr>
+          <w:sz w:val="36"/>
+          <w:szCs w:val="36"/>
+          <w:lang w:val="en-GB"/>
+        </w:rPr>
+      </w:pPr>
+      <w:commentRangeStart w:id="14"/>
       <w:r>
         <w:rPr>
           <w:sz w:val="36"/>
@@ -447,25 +472,25 @@
         </w:rPr>
         <w:t>And he was very enthusiastic.</w:t>
       </w:r>
-      <w:commentRangeEnd w:id="13"/>
-      <w:r>
-        <w:rPr>
-          <w:rStyle w:val="CommentReference"/>
-          <w:sz w:val="21"/>
-          <w:szCs w:val="21"/>
-        </w:rPr>
-        <w:commentReference w:id="13"/>
-      </w:r>
-    </w:p>
-    <w:p>
-      <w:pPr>
-        <w:rPr>
-          <w:sz w:val="36"/>
-          <w:szCs w:val="36"/>
-          <w:lang w:val="en-GB"/>
-        </w:rPr>
-      </w:pPr>
-      <w:commentRangeStart w:id="14"/>
+      <w:commentRangeEnd w:id="14"/>
+      <w:r>
+        <w:rPr>
+          <w:rStyle w:val="CommentReference"/>
+          <w:sz w:val="21"/>
+          <w:szCs w:val="21"/>
+        </w:rPr>
+        <w:commentReference w:id="14"/>
+      </w:r>
+    </w:p>
+    <w:p>
+      <w:pPr>
+        <w:rPr>
+          <w:sz w:val="36"/>
+          <w:szCs w:val="36"/>
+          <w:lang w:val="en-GB"/>
+        </w:rPr>
+      </w:pPr>
+      <w:commentRangeStart w:id="15"/>
       <w:r>
         <w:rPr>
           <w:sz w:val="36"/>
@@ -474,25 +499,25 @@
         </w:rPr>
         <w:t xml:space="preserve">It was right outside the train station, </w:t>
       </w:r>
-      <w:commentRangeEnd w:id="14"/>
-      <w:r>
-        <w:rPr>
-          <w:rStyle w:val="CommentReference"/>
-          <w:sz w:val="21"/>
-          <w:szCs w:val="21"/>
-        </w:rPr>
-        <w:commentReference w:id="14"/>
-      </w:r>
-    </w:p>
-    <w:p>
-      <w:pPr>
-        <w:rPr>
-          <w:sz w:val="36"/>
-          <w:szCs w:val="36"/>
-          <w:lang w:val="en-GB"/>
-        </w:rPr>
-      </w:pPr>
-      <w:commentRangeStart w:id="15"/>
+      <w:commentRangeEnd w:id="15"/>
+      <w:r>
+        <w:rPr>
+          <w:rStyle w:val="CommentReference"/>
+          <w:sz w:val="21"/>
+          <w:szCs w:val="21"/>
+        </w:rPr>
+        <w:commentReference w:id="15"/>
+      </w:r>
+    </w:p>
+    <w:p>
+      <w:pPr>
+        <w:rPr>
+          <w:sz w:val="36"/>
+          <w:szCs w:val="36"/>
+          <w:lang w:val="en-GB"/>
+        </w:rPr>
+      </w:pPr>
+      <w:commentRangeStart w:id="16"/>
       <w:r>
         <w:rPr>
           <w:sz w:val="36"/>
@@ -501,25 +526,25 @@
         </w:rPr>
         <w:t>where we met him.</w:t>
       </w:r>
-      <w:commentRangeEnd w:id="15"/>
-      <w:r>
-        <w:rPr>
-          <w:rStyle w:val="CommentReference"/>
-          <w:sz w:val="21"/>
-          <w:szCs w:val="21"/>
-        </w:rPr>
-        <w:commentReference w:id="15"/>
-      </w:r>
-    </w:p>
-    <w:p>
-      <w:pPr>
-        <w:rPr>
-          <w:sz w:val="36"/>
-          <w:szCs w:val="36"/>
-          <w:lang w:val="en-GB"/>
-        </w:rPr>
-      </w:pPr>
-      <w:commentRangeStart w:id="16"/>
+      <w:commentRangeEnd w:id="16"/>
+      <w:r>
+        <w:rPr>
+          <w:rStyle w:val="CommentReference"/>
+          <w:sz w:val="21"/>
+          <w:szCs w:val="21"/>
+        </w:rPr>
+        <w:commentReference w:id="16"/>
+      </w:r>
+    </w:p>
+    <w:p>
+      <w:pPr>
+        <w:rPr>
+          <w:sz w:val="36"/>
+          <w:szCs w:val="36"/>
+          <w:lang w:val="en-GB"/>
+        </w:rPr>
+      </w:pPr>
+      <w:commentRangeStart w:id="17"/>
       <w:r>
         <w:rPr>
           <w:sz w:val="36"/>
@@ -528,25 +553,25 @@
         </w:rPr>
         <w:t xml:space="preserve">He explained Filbury was a great place, </w:t>
       </w:r>
-      <w:commentRangeEnd w:id="16"/>
-      <w:r>
-        <w:rPr>
-          <w:rStyle w:val="CommentReference"/>
-          <w:sz w:val="21"/>
-          <w:szCs w:val="21"/>
-        </w:rPr>
-        <w:commentReference w:id="16"/>
-      </w:r>
-    </w:p>
-    <w:p>
-      <w:pPr>
-        <w:rPr>
-          <w:sz w:val="36"/>
-          <w:szCs w:val="36"/>
-          <w:lang w:val="en-GB"/>
-        </w:rPr>
-      </w:pPr>
-      <w:commentRangeStart w:id="17"/>
+      <w:commentRangeEnd w:id="17"/>
+      <w:r>
+        <w:rPr>
+          <w:rStyle w:val="CommentReference"/>
+          <w:sz w:val="21"/>
+          <w:szCs w:val="21"/>
+        </w:rPr>
+        <w:commentReference w:id="17"/>
+      </w:r>
+    </w:p>
+    <w:p>
+      <w:pPr>
+        <w:rPr>
+          <w:sz w:val="36"/>
+          <w:szCs w:val="36"/>
+          <w:lang w:val="en-GB"/>
+        </w:rPr>
+      </w:pPr>
+      <w:commentRangeStart w:id="18"/>
       <w:r>
         <w:rPr>
           <w:sz w:val="36"/>
@@ -555,25 +580,25 @@
         </w:rPr>
         <w:t>And there was so much to see and do.</w:t>
       </w:r>
-      <w:commentRangeEnd w:id="17"/>
-      <w:r>
-        <w:rPr>
-          <w:rStyle w:val="CommentReference"/>
-          <w:sz w:val="21"/>
-          <w:szCs w:val="21"/>
-        </w:rPr>
-        <w:commentReference w:id="17"/>
-      </w:r>
-    </w:p>
-    <w:p>
-      <w:pPr>
-        <w:rPr>
-          <w:sz w:val="36"/>
-          <w:szCs w:val="36"/>
-          <w:lang w:val="en-GB"/>
-        </w:rPr>
-      </w:pPr>
-      <w:commentRangeStart w:id="18"/>
+      <w:commentRangeEnd w:id="18"/>
+      <w:r>
+        <w:rPr>
+          <w:rStyle w:val="CommentReference"/>
+          <w:sz w:val="21"/>
+          <w:szCs w:val="21"/>
+        </w:rPr>
+        <w:commentReference w:id="18"/>
+      </w:r>
+    </w:p>
+    <w:p>
+      <w:pPr>
+        <w:rPr>
+          <w:sz w:val="36"/>
+          <w:szCs w:val="36"/>
+          <w:lang w:val="en-GB"/>
+        </w:rPr>
+      </w:pPr>
+      <w:commentRangeStart w:id="19"/>
       <w:r>
         <w:rPr>
           <w:sz w:val="36"/>
@@ -582,25 +607,25 @@
         </w:rPr>
         <w:t xml:space="preserve">I think there might have been cars going past too, </w:t>
       </w:r>
-      <w:commentRangeEnd w:id="18"/>
-      <w:r>
-        <w:rPr>
-          <w:rStyle w:val="CommentReference"/>
-          <w:sz w:val="21"/>
-          <w:szCs w:val="21"/>
-        </w:rPr>
-        <w:commentReference w:id="18"/>
-      </w:r>
-    </w:p>
-    <w:p>
-      <w:pPr>
-        <w:rPr>
-          <w:sz w:val="36"/>
-          <w:szCs w:val="36"/>
-          <w:lang w:val="en-GB"/>
-        </w:rPr>
-      </w:pPr>
-      <w:commentRangeStart w:id="19"/>
+      <w:commentRangeEnd w:id="19"/>
+      <w:r>
+        <w:rPr>
+          <w:rStyle w:val="CommentReference"/>
+          <w:sz w:val="21"/>
+          <w:szCs w:val="21"/>
+        </w:rPr>
+        <w:commentReference w:id="19"/>
+      </w:r>
+    </w:p>
+    <w:p>
+      <w:pPr>
+        <w:rPr>
+          <w:sz w:val="36"/>
+          <w:szCs w:val="36"/>
+          <w:lang w:val="en-GB"/>
+        </w:rPr>
+      </w:pPr>
+      <w:commentRangeStart w:id="20"/>
       <w:r>
         <w:rPr>
           <w:sz w:val="36"/>
@@ -609,14 +634,14 @@
         </w:rPr>
         <w:t>And one honked it’s horn</w:t>
       </w:r>
-      <w:commentRangeEnd w:id="19"/>
-      <w:r>
-        <w:rPr>
-          <w:rStyle w:val="CommentReference"/>
-          <w:sz w:val="21"/>
-          <w:szCs w:val="21"/>
-        </w:rPr>
-        <w:commentReference w:id="19"/>
+      <w:commentRangeEnd w:id="20"/>
+      <w:r>
+        <w:rPr>
+          <w:rStyle w:val="CommentReference"/>
+          <w:sz w:val="21"/>
+          <w:szCs w:val="21"/>
+        </w:rPr>
+        <w:commentReference w:id="20"/>
       </w:r>
     </w:p>
     <w:p>
@@ -653,7 +678,7 @@
           <w:lang w:val="en-GB"/>
         </w:rPr>
       </w:pPr>
-      <w:commentRangeStart w:id="20"/>
+      <w:commentRangeStart w:id="21"/>
       <w:r>
         <w:rPr>
           <w:sz w:val="36"/>
@@ -662,14 +687,14 @@
         </w:rPr>
         <w:t>I remember there being a rabbit</w:t>
       </w:r>
-      <w:commentRangeEnd w:id="20"/>
-      <w:r>
-        <w:rPr>
-          <w:rStyle w:val="CommentReference"/>
-          <w:sz w:val="21"/>
-          <w:szCs w:val="21"/>
-        </w:rPr>
-        <w:commentReference w:id="20"/>
+      <w:commentRangeEnd w:id="21"/>
+      <w:r>
+        <w:rPr>
+          <w:rStyle w:val="CommentReference"/>
+          <w:sz w:val="21"/>
+          <w:szCs w:val="21"/>
+        </w:rPr>
+        <w:commentReference w:id="21"/>
       </w:r>
     </w:p>
     <w:p>
@@ -890,7 +915,23 @@
       </w:r>
     </w:p>
   </w:comment>
-  <w:comment w:id="11" w:author="Seymour, Robert" w:date="2021-11-18T15:01:00Z" w:initials="SR">
+  <w:comment w:id="11" w:author="Seymour, Robert" w:date="2021-11-19T09:35:00Z" w:initials="SR">
+    <w:p>
+      <w:pPr>
+        <w:pStyle w:val="CommentText"/>
+      </w:pPr>
+      <w:r>
+        <w:rPr>
+          <w:rStyle w:val="CommentReference"/>
+        </w:rPr>
+        <w:annotationRef/>
+      </w:r>
+      <w:r>
+        <w:t>Text too short</w:t>
+      </w:r>
+    </w:p>
+  </w:comment>
+  <w:comment w:id="12" w:author="Seymour, Robert" w:date="2021-11-18T15:01:00Z" w:initials="SR">
     <w:p>
       <w:pPr>
         <w:pStyle w:val="CommentText"/>
@@ -906,7 +947,7 @@
       </w:r>
     </w:p>
   </w:comment>
-  <w:comment w:id="12" w:author="Seymour, Robert" w:date="2021-11-18T15:02:00Z" w:initials="SR">
+  <w:comment w:id="13" w:author="Seymour, Robert" w:date="2021-11-18T15:02:00Z" w:initials="SR">
     <w:p>
       <w:pPr>
         <w:pStyle w:val="CommentText"/>
@@ -925,7 +966,7 @@
       </w:r>
     </w:p>
   </w:comment>
-  <w:comment w:id="13" w:author="Seymour, Robert" w:date="2021-11-18T15:22:00Z" w:initials="SR">
+  <w:comment w:id="14" w:author="Seymour, Robert" w:date="2021-11-18T15:22:00Z" w:initials="SR">
     <w:p>
       <w:pPr>
         <w:pStyle w:val="CommentText"/>
@@ -944,7 +985,7 @@
       </w:r>
     </w:p>
   </w:comment>
-  <w:comment w:id="14" w:author="Seymour, Robert" w:date="2021-11-18T15:26:00Z" w:initials="SR">
+  <w:comment w:id="15" w:author="Seymour, Robert" w:date="2021-11-18T15:26:00Z" w:initials="SR">
     <w:p>
       <w:pPr>
         <w:pStyle w:val="CommentText"/>
@@ -960,7 +1001,7 @@
       </w:r>
     </w:p>
   </w:comment>
-  <w:comment w:id="15" w:author="Seymour, Robert" w:date="2021-11-18T15:27:00Z" w:initials="SR">
+  <w:comment w:id="16" w:author="Seymour, Robert" w:date="2021-11-18T15:27:00Z" w:initials="SR">
     <w:p>
       <w:pPr>
         <w:pStyle w:val="CommentText"/>
@@ -976,7 +1017,7 @@
       </w:r>
     </w:p>
   </w:comment>
-  <w:comment w:id="16" w:author="Seymour, Robert" w:date="2021-11-18T15:27:00Z" w:initials="SR">
+  <w:comment w:id="17" w:author="Seymour, Robert" w:date="2021-11-18T15:27:00Z" w:initials="SR">
     <w:p>
       <w:pPr>
         <w:pStyle w:val="CommentText"/>
@@ -992,7 +1033,7 @@
       </w:r>
     </w:p>
   </w:comment>
-  <w:comment w:id="17" w:author="Seymour, Robert" w:date="2021-11-18T15:28:00Z" w:initials="SR">
+  <w:comment w:id="18" w:author="Seymour, Robert" w:date="2021-11-18T15:28:00Z" w:initials="SR">
     <w:p>
       <w:pPr>
         <w:pStyle w:val="CommentText"/>
@@ -1008,7 +1049,7 @@
       </w:r>
     </w:p>
   </w:comment>
-  <w:comment w:id="18" w:author="Seymour, Robert" w:date="2021-11-18T15:28:00Z" w:initials="SR">
+  <w:comment w:id="19" w:author="Seymour, Robert" w:date="2021-11-18T15:28:00Z" w:initials="SR">
     <w:p>
       <w:pPr>
         <w:pStyle w:val="CommentText"/>
@@ -1024,7 +1065,7 @@
       </w:r>
     </w:p>
   </w:comment>
-  <w:comment w:id="19" w:author="Seymour, Robert" w:date="2021-11-18T15:29:00Z" w:initials="SR">
+  <w:comment w:id="20" w:author="Seymour, Robert" w:date="2021-11-18T15:29:00Z" w:initials="SR">
     <w:p>
       <w:pPr>
         <w:pStyle w:val="CommentText"/>
@@ -1040,7 +1081,7 @@
       </w:r>
     </w:p>
   </w:comment>
-  <w:comment w:id="20" w:author="Seymour, Robert" w:date="2021-11-18T15:29:00Z" w:initials="SR">
+  <w:comment w:id="21" w:author="Seymour, Robert" w:date="2021-11-18T15:29:00Z" w:initials="SR">
     <w:p>
       <w:pPr>
         <w:pStyle w:val="CommentText"/>
@@ -1075,6 +1116,7 @@
   <w15:commentEx w15:paraId="2AE55CF8" w15:done="0"/>
   <w15:commentEx w15:paraId="1713CC9F" w15:done="0"/>
   <w15:commentEx w15:paraId="6507758E" w15:done="0"/>
+  <w15:commentEx w15:paraId="5221BD55" w15:done="0"/>
   <w15:commentEx w15:paraId="4BA2338F" w15:done="0"/>
   <w15:commentEx w15:paraId="3E8E3182" w15:done="0"/>
   <w15:commentEx w15:paraId="5B5301FC" w15:done="0"/>
@@ -1101,6 +1143,7 @@
   <w16cex:commentExtensible w16cex:durableId="2540E6EE" w16cex:dateUtc="2021-11-18T14:51:00Z"/>
   <w16cex:commentExtensible w16cex:durableId="2540E6FB" w16cex:dateUtc="2021-11-18T14:51:00Z"/>
   <w16cex:commentExtensible w16cex:durableId="2540E8D4" w16cex:dateUtc="2021-11-18T14:59:00Z"/>
+  <w16cex:commentExtensible w16cex:durableId="2541EE55" w16cex:dateUtc="2021-11-19T09:35:00Z"/>
   <w16cex:commentExtensible w16cex:durableId="2540E92E" w16cex:dateUtc="2021-11-18T15:01:00Z"/>
   <w16cex:commentExtensible w16cex:durableId="2540E984" w16cex:dateUtc="2021-11-18T15:02:00Z"/>
   <w16cex:commentExtensible w16cex:durableId="2540EE30" w16cex:dateUtc="2021-11-18T15:22:00Z"/>
@@ -1127,6 +1170,7 @@
   <w16cid:commentId w16cid:paraId="2AE55CF8" w16cid:durableId="2540E6EE"/>
   <w16cid:commentId w16cid:paraId="1713CC9F" w16cid:durableId="2540E6FB"/>
   <w16cid:commentId w16cid:paraId="6507758E" w16cid:durableId="2540E8D4"/>
+  <w16cid:commentId w16cid:paraId="5221BD55" w16cid:durableId="2541EE55"/>
   <w16cid:commentId w16cid:paraId="4BA2338F" w16cid:durableId="2540E92E"/>
   <w16cid:commentId w16cid:paraId="3E8E3182" w16cid:durableId="2540E984"/>
   <w16cid:commentId w16cid:paraId="5B5301FC" w16cid:durableId="2540EE30"/>
